--- a/software/Documentación/ERS-Estacionamiento.docx
+++ b/software/Documentación/ERS-Estacionamiento.docx
@@ -10,6 +10,12 @@
         </w:rPr>
       </w:pPr>
       <w:r>
+        <w:t xml:space="preserve"> </w:t>
+      </w:r>
+      <w:r>
+        <w:tab/>
+      </w:r>
+      <w:r>
         <w:t>ERS</w:t>
       </w:r>
     </w:p>
@@ -31,6 +37,18 @@
           <w:lang w:val="es-ES"/>
         </w:rPr>
       </w:pPr>
+      <w:r>
+        <w:rPr>
+          <w:lang w:val="es-ES"/>
+        </w:rPr>
+        <w:t xml:space="preserve"> </w:t>
+      </w:r>
+      <w:r>
+        <w:rPr>
+          <w:lang w:val="es-ES"/>
+        </w:rPr>
+        <w:tab/>
+      </w:r>
     </w:p>
     <w:p>
       <w:pPr>
@@ -963,21 +981,7 @@
             <w:rStyle w:val="Hipervnculo"/>
             <w:noProof/>
           </w:rPr>
-          <w:t>Documentos rela</w:t>
-        </w:r>
-        <w:r>
-          <w:rPr>
-            <w:rStyle w:val="Hipervnculo"/>
-            <w:noProof/>
-          </w:rPr>
-          <w:t>c</w:t>
-        </w:r>
-        <w:r>
-          <w:rPr>
-            <w:rStyle w:val="Hipervnculo"/>
-            <w:noProof/>
-          </w:rPr>
-          <w:t>ionados</w:t>
+          <w:t>Documentos relacionados</w:t>
         </w:r>
         <w:r>
           <w:rPr>
@@ -2204,17 +2208,20 @@
         <w:fldChar w:fldCharType="end"/>
       </w:r>
     </w:p>
-    <w:p/>
+    <w:p>
+      <w:bookmarkStart w:id="1" w:name="_GoBack"/>
+      <w:bookmarkEnd w:id="1"/>
+    </w:p>
     <w:p>
       <w:pPr>
         <w:pStyle w:val="IFS00"/>
       </w:pPr>
-      <w:bookmarkStart w:id="1" w:name="_Toc449347757"/>
+      <w:bookmarkStart w:id="2" w:name="_Toc449347757"/>
       <w:r>
         <w:lastRenderedPageBreak/>
         <w:t>Introducción</w:t>
       </w:r>
-      <w:bookmarkEnd w:id="1"/>
+      <w:bookmarkEnd w:id="2"/>
     </w:p>
     <w:p>
       <w:pPr>
@@ -2233,11 +2240,11 @@
       <w:pPr>
         <w:pStyle w:val="IFS01"/>
       </w:pPr>
-      <w:bookmarkStart w:id="2" w:name="_Toc449347758"/>
+      <w:bookmarkStart w:id="3" w:name="_Toc449347758"/>
       <w:r>
         <w:t>Objetivo</w:t>
       </w:r>
-      <w:bookmarkEnd w:id="2"/>
+      <w:bookmarkEnd w:id="3"/>
     </w:p>
     <w:p>
       <w:pPr>
@@ -2270,11 +2277,11 @@
       <w:pPr>
         <w:pStyle w:val="IFS01"/>
       </w:pPr>
-      <w:bookmarkStart w:id="3" w:name="_Toc449347759"/>
+      <w:bookmarkStart w:id="4" w:name="_Toc449347759"/>
       <w:r>
         <w:t>Destinatarios</w:t>
       </w:r>
-      <w:bookmarkEnd w:id="3"/>
+      <w:bookmarkEnd w:id="4"/>
     </w:p>
     <w:p>
       <w:pPr>
@@ -2652,11 +2659,11 @@
       <w:pPr>
         <w:pStyle w:val="IFS01"/>
       </w:pPr>
-      <w:bookmarkStart w:id="4" w:name="_Toc449347760"/>
+      <w:bookmarkStart w:id="5" w:name="_Toc449347760"/>
       <w:r>
         <w:t>Participantes</w:t>
       </w:r>
-      <w:bookmarkEnd w:id="4"/>
+      <w:bookmarkEnd w:id="5"/>
     </w:p>
     <w:p>
       <w:pPr>
@@ -2983,11 +2990,12 @@
       <w:pPr>
         <w:pStyle w:val="IFS01"/>
       </w:pPr>
-      <w:bookmarkStart w:id="5" w:name="_Toc449347761"/>
-      <w:r>
+      <w:bookmarkStart w:id="6" w:name="_Toc449347761"/>
+      <w:r>
+        <w:lastRenderedPageBreak/>
         <w:t>Documentos relacionados</w:t>
       </w:r>
-      <w:bookmarkEnd w:id="5"/>
+      <w:bookmarkEnd w:id="6"/>
     </w:p>
     <w:p>
       <w:pPr>
@@ -3008,12 +3016,12 @@
       <w:pPr>
         <w:pStyle w:val="IFS00"/>
       </w:pPr>
-      <w:bookmarkStart w:id="6" w:name="_Toc449347762"/>
+      <w:bookmarkStart w:id="7" w:name="_Toc449347762"/>
       <w:r>
         <w:lastRenderedPageBreak/>
         <w:t>Descripción General</w:t>
       </w:r>
-      <w:bookmarkEnd w:id="6"/>
+      <w:bookmarkEnd w:id="7"/>
     </w:p>
     <w:p>
       <w:pPr>
@@ -3032,11 +3040,11 @@
       <w:pPr>
         <w:pStyle w:val="IFS01"/>
       </w:pPr>
-      <w:bookmarkStart w:id="7" w:name="_Toc449347763"/>
+      <w:bookmarkStart w:id="8" w:name="_Toc449347763"/>
       <w:r>
         <w:t>Descripción general del sistema</w:t>
       </w:r>
-      <w:bookmarkEnd w:id="7"/>
+      <w:bookmarkEnd w:id="8"/>
     </w:p>
     <w:p>
       <w:pPr>
@@ -3114,11 +3122,11 @@
       <w:pPr>
         <w:pStyle w:val="IFS01"/>
       </w:pPr>
-      <w:bookmarkStart w:id="8" w:name="_Toc449347764"/>
+      <w:bookmarkStart w:id="9" w:name="_Toc449347764"/>
       <w:r>
         <w:t>Alcance</w:t>
       </w:r>
-      <w:bookmarkEnd w:id="8"/>
+      <w:bookmarkEnd w:id="9"/>
     </w:p>
     <w:p>
       <w:pPr>
@@ -3263,6 +3271,7 @@
         </w:numPr>
       </w:pPr>
       <w:r>
+        <w:lastRenderedPageBreak/>
         <w:t>Usuarios (</w:t>
       </w:r>
       <w:r>
@@ -3414,11 +3423,11 @@
       <w:pPr>
         <w:pStyle w:val="IFS01"/>
       </w:pPr>
-      <w:bookmarkStart w:id="9" w:name="_Toc449347765"/>
+      <w:bookmarkStart w:id="10" w:name="_Toc449347765"/>
       <w:r>
         <w:t>Características del usuario</w:t>
       </w:r>
-      <w:bookmarkEnd w:id="9"/>
+      <w:bookmarkEnd w:id="10"/>
     </w:p>
     <w:p>
       <w:pPr>
@@ -3491,11 +3500,11 @@
       <w:pPr>
         <w:pStyle w:val="IFS01"/>
       </w:pPr>
-      <w:bookmarkStart w:id="10" w:name="_Toc449347766"/>
+      <w:bookmarkStart w:id="11" w:name="_Toc449347766"/>
       <w:r>
         <w:t>Interfaz con otros sistemas y/o dispositivos de hardware</w:t>
       </w:r>
-      <w:bookmarkEnd w:id="10"/>
+      <w:bookmarkEnd w:id="11"/>
     </w:p>
     <w:p>
       <w:pPr>
@@ -3514,11 +3523,11 @@
       <w:pPr>
         <w:pStyle w:val="IFS01"/>
       </w:pPr>
-      <w:bookmarkStart w:id="11" w:name="_Toc449347767"/>
+      <w:bookmarkStart w:id="12" w:name="_Toc449347767"/>
       <w:r>
         <w:t xml:space="preserve">Impacto de la </w:t>
       </w:r>
-      <w:bookmarkEnd w:id="11"/>
+      <w:bookmarkEnd w:id="12"/>
       <w:r>
         <w:t>Sociedad</w:t>
       </w:r>
@@ -3582,12 +3591,12 @@
       <w:pPr>
         <w:pStyle w:val="IFS00"/>
       </w:pPr>
-      <w:bookmarkStart w:id="12" w:name="_Toc449347768"/>
+      <w:bookmarkStart w:id="13" w:name="_Toc449347768"/>
       <w:r>
         <w:lastRenderedPageBreak/>
         <w:t>Requerimientos</w:t>
       </w:r>
-      <w:bookmarkEnd w:id="12"/>
+      <w:bookmarkEnd w:id="13"/>
     </w:p>
     <w:p>
       <w:pPr>
@@ -3612,11 +3621,11 @@
       <w:pPr>
         <w:pStyle w:val="IFS01"/>
       </w:pPr>
-      <w:bookmarkStart w:id="13" w:name="_Toc449347769"/>
+      <w:bookmarkStart w:id="14" w:name="_Toc449347769"/>
       <w:r>
         <w:t>Requerimientos Funcionales</w:t>
       </w:r>
-      <w:bookmarkEnd w:id="13"/>
+      <w:bookmarkEnd w:id="14"/>
     </w:p>
     <w:p>
       <w:pPr>
@@ -3663,13 +3672,7 @@
         <w:rPr>
           <w:b/>
         </w:rPr>
-        <w:t>Creación</w:t>
-      </w:r>
-      <w:r>
-        <w:rPr>
-          <w:b/>
-        </w:rPr>
-        <w:t xml:space="preserve"> de Cuenta Establecimiento</w:t>
+        <w:t>Creación de Cuenta Establecimiento</w:t>
       </w:r>
       <w:r>
         <w:t xml:space="preserve"> </w:t>
@@ -4809,10 +4812,7 @@
         <w:jc w:val="both"/>
       </w:pPr>
       <w:r>
-        <w:t xml:space="preserve">Fecha de Última vez que </w:t>
-      </w:r>
-      <w:r>
-        <w:t xml:space="preserve">se aparcó </w:t>
+        <w:t xml:space="preserve">Fecha de Última vez que se aparcó </w:t>
       </w:r>
     </w:p>
     <w:p>
@@ -5051,10 +5051,7 @@
       </w:pPr>
       <w:r>
         <w:lastRenderedPageBreak/>
-        <w:t xml:space="preserve">Permitirá </w:t>
-      </w:r>
-      <w:r>
-        <w:t>al futuro usuario de la aplicación poder crear su cuenta de conductor para poder acceder al sistema. El futuro usuario de la aplicación deberá ingresar los siguientes datos para poder ser validado como usuario del sistema:</w:t>
+        <w:t>Permitirá al futuro usuario de la aplicación poder crear su cuenta de conductor para poder acceder al sistema. El futuro usuario de la aplicación deberá ingresar los siguientes datos para poder ser validado como usuario del sistema:</w:t>
       </w:r>
     </w:p>
     <w:p>
@@ -5495,10 +5492,7 @@
         <w:jc w:val="both"/>
       </w:pPr>
       <w:r>
-        <w:t xml:space="preserve">Esta funcionalidad permitirá seleccionar al conductor </w:t>
-      </w:r>
-      <w:r>
-        <w:t xml:space="preserve">por tipo de </w:t>
+        <w:t xml:space="preserve">Esta funcionalidad permitirá seleccionar al conductor por tipo de </w:t>
       </w:r>
       <w:r>
         <w:t>vehículo</w:t>
@@ -5789,16 +5783,7 @@
           <w:sz w:val="16"/>
           <w:szCs w:val="16"/>
         </w:rPr>
-        <w:t xml:space="preserve"> «F</w:t>
-      </w:r>
-      <w:bookmarkStart w:id="14" w:name="_GoBack"/>
-      <w:bookmarkEnd w:id="14"/>
-      <w:r>
-        <w:rPr>
-          <w:sz w:val="16"/>
-          <w:szCs w:val="16"/>
-        </w:rPr>
-        <w:t>uncional»</w:t>
+        <w:t xml:space="preserve"> «Funcional»</w:t>
       </w:r>
     </w:p>
     <w:p>
@@ -5867,10 +5852,7 @@
         <w:jc w:val="both"/>
       </w:pPr>
       <w:r>
-        <w:t xml:space="preserve">Esta bandeja permitirá ver quejas o reclamos de los conductores </w:t>
-      </w:r>
-      <w:r>
-        <w:t>vinculada con el RF07. Por cada Establecimiento</w:t>
+        <w:t>Esta bandeja permitirá ver quejas o reclamos de los conductores vinculada con el RF07. Por cada Establecimiento</w:t>
       </w:r>
       <w:r>
         <w:t xml:space="preserve"> tendrá una de mensaje distinta. Donde el cliente podrá depositar sus quejas o reclamos. </w:t>
@@ -7137,7 +7119,7 @@
         <w:noProof/>
         <w:lang w:val="pt-BR"/>
       </w:rPr>
-      <w:t>11</w:t>
+      <w:t>5</w:t>
     </w:r>
     <w:r>
       <w:rPr>
@@ -7177,7 +7159,7 @@
         <w:noProof/>
         <w:lang w:val="pt-BR"/>
       </w:rPr>
-      <w:t>11</w:t>
+      <w:t>13</w:t>
     </w:r>
     <w:r>
       <w:rPr>
@@ -9718,6 +9700,7 @@
   <w:style w:type="character" w:default="1" w:styleId="Fuentedeprrafopredeter">
     <w:name w:val="Default Paragraph Font"/>
     <w:uiPriority w:val="1"/>
+    <w:semiHidden/>
     <w:unhideWhenUsed/>
   </w:style>
   <w:style w:type="table" w:default="1" w:styleId="Tablanormal">
@@ -10762,7 +10745,7 @@
 </file>
 
 <file path=customXml/itemProps1.xml><?xml version="1.0" encoding="utf-8"?>
-<ds:datastoreItem xmlns:ds="http://schemas.openxmlformats.org/officeDocument/2006/customXml" ds:itemID="{8C6CE47F-2C0A-41FE-82EA-34119371A560}">
+<ds:datastoreItem xmlns:ds="http://schemas.openxmlformats.org/officeDocument/2006/customXml" ds:itemID="{C8D9A6EC-86E5-4E02-BDB8-63D60C559DDB}">
   <ds:schemaRefs>
     <ds:schemaRef ds:uri="http://schemas.openxmlformats.org/officeDocument/2006/bibliography"/>
   </ds:schemaRefs>
